--- a/庞晓宇-2020118100/实践报告-庞晓宇-2020118100.docx
+++ b/庞晓宇-2020118100/实践报告-庞晓宇-2020118100.docx
@@ -30,7 +30,33 @@
         <w:t>——《觉醒年代》观后感</w:t>
       </w:r>
     </w:p>
-    <w:p/>
+    <w:p>
+      <w:pPr>
+        <w:wordWrap w:val="0"/>
+        <w:spacing w:line="360" w:lineRule="auto"/>
+        <w:jc w:val="right"/>
+        <w:rPr>
+          <w:rFonts w:hint="eastAsia"/>
+          <w:sz w:val="17"/>
+          <w:szCs w:val="18"/>
+        </w:rPr>
+      </w:pPr>
+      <w:r>
+        <w:rPr>
+          <w:rFonts w:hint="eastAsia"/>
+          <w:sz w:val="17"/>
+          <w:szCs w:val="18"/>
+        </w:rPr>
+        <w:t xml:space="preserve">庞晓宇 软件工程 </w:t>
+      </w:r>
+      <w:r>
+        <w:rPr>
+          <w:sz w:val="17"/>
+          <w:szCs w:val="18"/>
+        </w:rPr>
+        <w:t>2020118100</w:t>
+      </w:r>
+    </w:p>
     <w:p>
       <w:pPr>
         <w:ind w:firstLineChars="200" w:firstLine="420"/>
